--- a/Course II/МАТИИМ/Мат и им моделирование.docx
+++ b/Course II/МАТИИМ/Мат и им моделирование.docx
@@ -2,7 +2,447 @@
 <file path=word/document.xml><?xml version="1.0" encoding="utf-8"?>
 <w:document xmlns:wpc="http://schemas.microsoft.com/office/word/2010/wordprocessingCanvas" xmlns:cx="http://schemas.microsoft.com/office/drawing/2014/chartex" xmlns:cx1="http://schemas.microsoft.com/office/drawing/2015/9/8/chartex" xmlns:cx2="http://schemas.microsoft.com/office/drawing/2015/10/21/chartex" xmlns:cx3="http://schemas.microsoft.com/office/drawing/2016/5/9/chartex" xmlns:cx4="http://schemas.microsoft.com/office/drawing/2016/5/10/chartex" xmlns:cx5="http://schemas.microsoft.com/office/drawing/2016/5/11/chartex" xmlns:cx6="http://schemas.microsoft.com/office/drawing/2016/5/12/chartex" xmlns:cx7="http://schemas.microsoft.com/office/drawing/2016/5/13/chartex" xmlns:cx8="http://schemas.microsoft.com/office/drawing/2016/5/14/chartex" xmlns:mc="http://schemas.openxmlformats.org/markup-compatibility/2006" xmlns:aink="http://schemas.microsoft.com/office/drawing/2016/ink" xmlns:am3d="http://schemas.microsoft.com/office/drawing/2017/model3d" xmlns:o="urn:schemas-microsoft-com:office:office" xmlns:r="http://schemas.openxmlformats.org/officeDocument/2006/relationships" xmlns:m="http://schemas.openxmlformats.org/officeDocument/2006/math" xmlns:v="urn:schemas-microsoft-com:vml" xmlns:wp14="http://schemas.microsoft.com/office/word/2010/wordprocessingDrawing" xmlns:wp="http://schemas.openxmlformats.org/drawingml/2006/wordprocessingDrawing" xmlns:w10="urn:schemas-microsoft-com:office:word" xmlns:w="http://schemas.openxmlformats.org/wordprocessingml/2006/main" xmlns:w14="http://schemas.microsoft.com/office/word/2010/wordml" xmlns:w15="http://schemas.microsoft.com/office/word/2012/wordml" xmlns:w16cex="http://schemas.microsoft.com/office/word/2018/wordml/cex" xmlns:w16cid="http://schemas.microsoft.com/office/word/2016/wordml/cid" xmlns:w16="http://schemas.microsoft.com/office/word/2018/wordml" xmlns:w16se="http://schemas.microsoft.com/office/word/2015/wordml/symex" xmlns:wpg="http://schemas.microsoft.com/office/word/2010/wordprocessingGroup" xmlns:wpi="http://schemas.microsoft.com/office/word/2010/wordprocessingInk" xmlns:wne="http://schemas.microsoft.com/office/word/2006/wordml" xmlns:wps="http://schemas.microsoft.com/office/word/2010/wordprocessingShape" mc:Ignorable="w14 w15 w16se w16cid w16 w16cex wp14">
   <w:body>
-    <w:p/>
+    <w:p>
+      <w:pPr>
+        <w:rPr>
+          <w:lang w:val="ru-RU"/>
+        </w:rPr>
+      </w:pPr>
+      <w:r>
+        <w:rPr>
+          <w:lang w:val="ru-RU"/>
+        </w:rPr>
+        <w:t>Эргодическое подмножество состояний</w:t>
+      </w:r>
+    </w:p>
+    <w:p>
+      <w:pPr>
+        <w:rPr>
+          <w:lang w:val="ru-RU"/>
+        </w:rPr>
+      </w:pPr>
+      <w:r>
+        <w:rPr>
+          <w:lang w:val="ru-RU"/>
+        </w:rPr>
+        <w:t>В эргодическом подмножестве нет источников и концевых состояний</w:t>
+      </w:r>
+      <w:r>
+        <w:rPr>
+          <w:lang w:val="ru-RU"/>
+        </w:rPr>
+        <w:t xml:space="preserve">, </w:t>
+      </w:r>
+      <w:r>
+        <w:rPr>
+          <w:lang w:val="ru-RU"/>
+        </w:rPr>
+        <w:t>и нет замкнутых подмножеств состояний</w:t>
+      </w:r>
+      <w:r>
+        <w:rPr>
+          <w:lang w:val="ru-RU"/>
+        </w:rPr>
+        <w:t>.</w:t>
+      </w:r>
+    </w:p>
+    <w:p>
+      <w:pPr>
+        <w:rPr>
+          <w:lang w:val="en-US"/>
+        </w:rPr>
+      </w:pPr>
+      <w:r>
+        <w:rPr>
+          <w:lang w:val="ru-RU"/>
+        </w:rPr>
+        <w:t>Подмножество называется транзитивным</w:t>
+      </w:r>
+      <w:r>
+        <w:rPr>
+          <w:lang w:val="ru-RU"/>
+        </w:rPr>
+        <w:t xml:space="preserve">, </w:t>
+      </w:r>
+      <w:r>
+        <w:rPr>
+          <w:lang w:val="ru-RU"/>
+        </w:rPr>
+        <w:t>если можно как войти в это подмножество</w:t>
+      </w:r>
+      <w:r>
+        <w:rPr>
+          <w:lang w:val="ru-RU"/>
+        </w:rPr>
+        <w:t xml:space="preserve">, </w:t>
+      </w:r>
+      <w:r>
+        <w:rPr>
+          <w:lang w:val="ru-RU"/>
+        </w:rPr>
+        <w:t>так и выйти из него</w:t>
+      </w:r>
+    </w:p>
+    <w:p>
+      <w:pPr>
+        <w:rPr>
+          <w:lang w:val="en-US"/>
+        </w:rPr>
+      </w:pPr>
+    </w:p>
+    <w:p>
+      <w:pPr>
+        <w:rPr>
+          <w:lang w:val="en-US"/>
+        </w:rPr>
+      </w:pPr>
+    </w:p>
+    <w:p>
+      <w:pPr>
+        <w:rPr>
+          <w:lang w:val="ru-RU"/>
+        </w:rPr>
+      </w:pPr>
+      <w:r>
+        <w:rPr>
+          <w:lang w:val="ru-RU"/>
+        </w:rPr>
+        <w:t>Случайный процесс</w:t>
+      </w:r>
+      <w:r>
+        <w:rPr>
+          <w:lang w:val="ru-RU"/>
+        </w:rPr>
+        <w:t xml:space="preserve">, </w:t>
+      </w:r>
+      <w:r>
+        <w:rPr>
+          <w:lang w:val="ru-RU"/>
+        </w:rPr>
+        <w:t xml:space="preserve">протекающий в системе </w:t>
+      </w:r>
+      <w:r>
+        <w:rPr>
+          <w:lang w:val="en-US"/>
+        </w:rPr>
+        <w:t>S</w:t>
+      </w:r>
+      <w:r>
+        <w:rPr>
+          <w:lang w:val="ru-RU"/>
+        </w:rPr>
+        <w:t xml:space="preserve"> </w:t>
+      </w:r>
+      <w:r>
+        <w:rPr>
+          <w:lang w:val="ru-RU"/>
+        </w:rPr>
+        <w:t xml:space="preserve">с дискретными состояниями называется </w:t>
+      </w:r>
+      <w:proofErr w:type="spellStart"/>
+      <w:r>
+        <w:rPr>
+          <w:lang w:val="ru-RU"/>
+        </w:rPr>
+        <w:t>марковским</w:t>
+      </w:r>
+      <w:proofErr w:type="spellEnd"/>
+      <w:r>
+        <w:rPr>
+          <w:lang w:val="ru-RU"/>
+        </w:rPr>
+        <w:t xml:space="preserve">, </w:t>
+      </w:r>
+      <w:r>
+        <w:rPr>
+          <w:lang w:val="ru-RU"/>
+        </w:rPr>
+        <w:t xml:space="preserve">если для любого момента времени </w:t>
+      </w:r>
+      <w:r>
+        <w:rPr>
+          <w:lang w:val="en-US"/>
+        </w:rPr>
+        <w:t>t</w:t>
+      </w:r>
+      <w:r>
+        <w:rPr>
+          <w:lang w:val="ru-RU"/>
+        </w:rPr>
+        <w:t xml:space="preserve">0 </w:t>
+      </w:r>
+      <w:r>
+        <w:rPr>
+          <w:lang w:val="ru-RU"/>
+        </w:rPr>
+        <w:t xml:space="preserve">вероятность каждого из </w:t>
+      </w:r>
+      <w:proofErr w:type="gramStart"/>
+      <w:r>
+        <w:rPr>
+          <w:lang w:val="ru-RU"/>
+        </w:rPr>
+        <w:t>состояний</w:t>
+      </w:r>
+      <w:r>
+        <w:rPr>
+          <w:lang w:val="ru-RU"/>
+        </w:rPr>
+        <w:t>..</w:t>
+      </w:r>
+      <w:proofErr w:type="gramEnd"/>
+    </w:p>
+    <w:p>
+      <w:pPr>
+        <w:rPr>
+          <w:lang w:val="ru-RU"/>
+        </w:rPr>
+      </w:pPr>
+      <w:r>
+        <w:rPr>
+          <w:lang w:val="ru-RU"/>
+        </w:rPr>
+        <w:t>Не важно</w:t>
+      </w:r>
+      <w:r>
+        <w:rPr>
+          <w:lang w:val="ru-RU"/>
+        </w:rPr>
+        <w:t xml:space="preserve">, </w:t>
+      </w:r>
+      <w:r>
+        <w:rPr>
+          <w:lang w:val="ru-RU"/>
+        </w:rPr>
+        <w:t>как мы попали к это состояние</w:t>
+      </w:r>
+      <w:r>
+        <w:rPr>
+          <w:lang w:val="ru-RU"/>
+        </w:rPr>
+        <w:t xml:space="preserve">, </w:t>
+      </w:r>
+      <w:r>
+        <w:rPr>
+          <w:lang w:val="ru-RU"/>
+        </w:rPr>
+        <w:t>важно</w:t>
+      </w:r>
+      <w:r>
+        <w:rPr>
+          <w:lang w:val="ru-RU"/>
+        </w:rPr>
+        <w:t xml:space="preserve">, </w:t>
+      </w:r>
+      <w:r>
+        <w:rPr>
+          <w:lang w:val="ru-RU"/>
+        </w:rPr>
+        <w:t>какая вероятность перехода в след состояние</w:t>
+      </w:r>
+    </w:p>
+    <w:p>
+      <w:pPr>
+        <w:rPr>
+          <w:lang w:val="en-US"/>
+        </w:rPr>
+      </w:pPr>
+      <w:r>
+        <w:rPr>
+          <w:lang w:val="ru-RU"/>
+        </w:rPr>
+        <w:t>Называется свойство Маркова</w:t>
+      </w:r>
+    </w:p>
+    <w:p>
+      <w:pPr>
+        <w:rPr>
+          <w:lang w:val="en-US"/>
+        </w:rPr>
+      </w:pPr>
+    </w:p>
+    <w:p>
+      <w:pPr>
+        <w:rPr>
+          <w:lang w:val="en-US"/>
+        </w:rPr>
+      </w:pPr>
+    </w:p>
+    <w:p>
+      <w:pPr>
+        <w:rPr>
+          <w:lang w:val="ru-RU"/>
+        </w:rPr>
+      </w:pPr>
+      <w:r>
+        <w:rPr>
+          <w:lang w:val="ru-RU"/>
+        </w:rPr>
+        <w:t>Марковский процесс с дискретным временем</w:t>
+      </w:r>
+    </w:p>
+    <w:p>
+      <w:pPr>
+        <w:pStyle w:val="ListParagraph"/>
+        <w:numPr>
+          <w:ilvl w:val="0"/>
+          <w:numId w:val="1"/>
+        </w:numPr>
+        <w:rPr>
+          <w:lang w:val="ru-RU"/>
+        </w:rPr>
+      </w:pPr>
+      <w:r>
+        <w:rPr>
+          <w:lang w:val="ru-RU"/>
+        </w:rPr>
+        <w:t xml:space="preserve">Переход системы </w:t>
+      </w:r>
+      <w:r>
+        <w:rPr>
+          <w:lang w:val="en-US"/>
+        </w:rPr>
+        <w:t>S</w:t>
+      </w:r>
+      <w:r>
+        <w:rPr>
+          <w:lang w:val="ru-RU"/>
+        </w:rPr>
+        <w:t xml:space="preserve"> между своими дискретными </w:t>
+      </w:r>
+      <w:r>
+        <w:rPr>
+          <w:lang w:val="ru-RU"/>
+        </w:rPr>
+        <w:t>состояниями</w:t>
+      </w:r>
+      <w:r>
+        <w:rPr>
+          <w:lang w:val="ru-RU"/>
+        </w:rPr>
+        <w:t xml:space="preserve"> происходит только в определенные дискретные моменты времени </w:t>
+      </w:r>
+    </w:p>
+    <w:p>
+      <w:pPr>
+        <w:pStyle w:val="ListParagraph"/>
+        <w:numPr>
+          <w:ilvl w:val="0"/>
+          <w:numId w:val="1"/>
+        </w:numPr>
+        <w:rPr>
+          <w:lang w:val="ru-RU"/>
+        </w:rPr>
+      </w:pPr>
+      <w:r>
+        <w:rPr>
+          <w:lang w:val="ru-RU"/>
+        </w:rPr>
+        <w:t>Система может изменять свое состояние только по шагам</w:t>
+      </w:r>
+    </w:p>
+    <w:p>
+      <w:pPr>
+        <w:pStyle w:val="ListParagraph"/>
+        <w:numPr>
+          <w:ilvl w:val="0"/>
+          <w:numId w:val="1"/>
+        </w:numPr>
+        <w:rPr>
+          <w:lang w:val="ru-RU"/>
+        </w:rPr>
+      </w:pPr>
+      <w:r>
+        <w:rPr>
+          <w:lang w:val="ru-RU"/>
+        </w:rPr>
+        <w:t>Время между шагами не обязательно одинаковое</w:t>
+      </w:r>
+      <w:r>
+        <w:rPr>
+          <w:lang w:val="ru-RU"/>
+        </w:rPr>
+        <w:t xml:space="preserve">, </w:t>
+      </w:r>
+      <w:r>
+        <w:rPr>
+          <w:lang w:val="ru-RU"/>
+        </w:rPr>
+        <w:t xml:space="preserve">но в </w:t>
+      </w:r>
+      <w:r>
+        <w:rPr>
+          <w:lang w:val="ru-RU"/>
+        </w:rPr>
+        <w:t>расчётах</w:t>
+      </w:r>
+      <w:r>
+        <w:rPr>
+          <w:lang w:val="ru-RU"/>
+        </w:rPr>
+        <w:t xml:space="preserve"> используютс</w:t>
+      </w:r>
+      <w:r>
+        <w:rPr>
+          <w:lang w:val="ru-RU"/>
+        </w:rPr>
+        <w:t>я только номера шагов</w:t>
+      </w:r>
+      <w:r>
+        <w:rPr>
+          <w:lang w:val="ru-RU"/>
+        </w:rPr>
+        <w:t>.</w:t>
+      </w:r>
+    </w:p>
+    <w:p>
+      <w:pPr>
+        <w:rPr>
+          <w:lang w:val="ru-RU"/>
+        </w:rPr>
+      </w:pPr>
+    </w:p>
+    <w:p>
+      <w:pPr>
+        <w:pStyle w:val="Heading1"/>
+        <w:rPr>
+          <w:lang w:val="ru-RU"/>
+        </w:rPr>
+      </w:pPr>
+      <w:r>
+        <w:rPr>
+          <w:lang w:val="ru-RU"/>
+        </w:rPr>
+        <w:t xml:space="preserve">Однородный </w:t>
+      </w:r>
+      <w:proofErr w:type="spellStart"/>
+      <w:r>
+        <w:rPr>
+          <w:lang w:val="ru-RU"/>
+        </w:rPr>
+        <w:t>марковский</w:t>
+      </w:r>
+      <w:proofErr w:type="spellEnd"/>
+      <w:r>
+        <w:rPr>
+          <w:lang w:val="ru-RU"/>
+        </w:rPr>
+        <w:t xml:space="preserve"> процесс</w:t>
+      </w:r>
+    </w:p>
+    <w:p>
+      <w:pPr>
+        <w:rPr>
+          <w:lang w:val="en-US"/>
+        </w:rPr>
+      </w:pPr>
+      <w:r>
+        <w:rPr>
+          <w:lang w:val="ru-RU"/>
+        </w:rPr>
+        <w:t>Переходные вероятности не изменяются со временем</w:t>
+      </w:r>
+    </w:p>
     <w:sectPr>
       <w:pgSz w:w="11906" w:h="16838"/>
       <w:pgMar w:top="1440" w:right="1440" w:bottom="1440" w:left="1440" w:header="708" w:footer="708" w:gutter="0"/>
@@ -11,6 +451,127 @@
     </w:sectPr>
   </w:body>
 </w:document>
+</file>
+
+<file path=word/numbering.xml><?xml version="1.0" encoding="utf-8"?>
+<w:numbering xmlns:wpc="http://schemas.microsoft.com/office/word/2010/wordprocessingCanvas" xmlns:cx="http://schemas.microsoft.com/office/drawing/2014/chartex" xmlns:cx1="http://schemas.microsoft.com/office/drawing/2015/9/8/chartex" xmlns:cx2="http://schemas.microsoft.com/office/drawing/2015/10/21/chartex" xmlns:cx3="http://schemas.microsoft.com/office/drawing/2016/5/9/chartex" xmlns:cx4="http://schemas.microsoft.com/office/drawing/2016/5/10/chartex" xmlns:cx5="http://schemas.microsoft.com/office/drawing/2016/5/11/chartex" xmlns:cx6="http://schemas.microsoft.com/office/drawing/2016/5/12/chartex" xmlns:cx7="http://schemas.microsoft.com/office/drawing/2016/5/13/chartex" xmlns:cx8="http://schemas.microsoft.com/office/drawing/2016/5/14/chartex" xmlns:mc="http://schemas.openxmlformats.org/markup-compatibility/2006" xmlns:aink="http://schemas.microsoft.com/office/drawing/2016/ink" xmlns:am3d="http://schemas.microsoft.com/office/drawing/2017/model3d" xmlns:o="urn:schemas-microsoft-com:office:office" xmlns:r="http://schemas.openxmlformats.org/officeDocument/2006/relationships" xmlns:m="http://schemas.openxmlformats.org/officeDocument/2006/math" xmlns:v="urn:schemas-microsoft-com:vml" xmlns:wp14="http://schemas.microsoft.com/office/word/2010/wordprocessingDrawing" xmlns:wp="http://schemas.openxmlformats.org/drawingml/2006/wordprocessingDrawing" xmlns:w10="urn:schemas-microsoft-com:office:word" xmlns:w="http://schemas.openxmlformats.org/wordprocessingml/2006/main" xmlns:w14="http://schemas.microsoft.com/office/word/2010/wordml" xmlns:w15="http://schemas.microsoft.com/office/word/2012/wordml" xmlns:w16cex="http://schemas.microsoft.com/office/word/2018/wordml/cex" xmlns:w16cid="http://schemas.microsoft.com/office/word/2016/wordml/cid" xmlns:w16="http://schemas.microsoft.com/office/word/2018/wordml" xmlns:w16se="http://schemas.microsoft.com/office/word/2015/wordml/symex" xmlns:wpg="http://schemas.microsoft.com/office/word/2010/wordprocessingGroup" xmlns:wpi="http://schemas.microsoft.com/office/word/2010/wordprocessingInk" xmlns:wne="http://schemas.microsoft.com/office/word/2006/wordml" xmlns:wps="http://schemas.microsoft.com/office/word/2010/wordprocessingShape" mc:Ignorable="w14 w15 w16se w16cid w16 w16cex wp14">
+  <w:abstractNum w:abstractNumId="0" w15:restartNumberingAfterBreak="0">
+    <w:nsid w:val="3D3A2B8A"/>
+    <w:multiLevelType w:val="hybridMultilevel"/>
+    <w:tmpl w:val="0164C2C4"/>
+    <w:lvl w:ilvl="0" w:tplc="08090001">
+      <w:start w:val="1"/>
+      <w:numFmt w:val="bullet"/>
+      <w:lvlText w:val=""/>
+      <w:lvlJc w:val="left"/>
+      <w:pPr>
+        <w:ind w:left="720" w:hanging="360"/>
+      </w:pPr>
+      <w:rPr>
+        <w:rFonts w:ascii="Symbol" w:hAnsi="Symbol" w:hint="default"/>
+      </w:rPr>
+    </w:lvl>
+    <w:lvl w:ilvl="1" w:tplc="08090003" w:tentative="1">
+      <w:start w:val="1"/>
+      <w:numFmt w:val="bullet"/>
+      <w:lvlText w:val="o"/>
+      <w:lvlJc w:val="left"/>
+      <w:pPr>
+        <w:ind w:left="1440" w:hanging="360"/>
+      </w:pPr>
+      <w:rPr>
+        <w:rFonts w:ascii="Courier New" w:hAnsi="Courier New" w:cs="Courier New" w:hint="default"/>
+      </w:rPr>
+    </w:lvl>
+    <w:lvl w:ilvl="2" w:tplc="08090005" w:tentative="1">
+      <w:start w:val="1"/>
+      <w:numFmt w:val="bullet"/>
+      <w:lvlText w:val=""/>
+      <w:lvlJc w:val="left"/>
+      <w:pPr>
+        <w:ind w:left="2160" w:hanging="360"/>
+      </w:pPr>
+      <w:rPr>
+        <w:rFonts w:ascii="Wingdings" w:hAnsi="Wingdings" w:hint="default"/>
+      </w:rPr>
+    </w:lvl>
+    <w:lvl w:ilvl="3" w:tplc="08090001" w:tentative="1">
+      <w:start w:val="1"/>
+      <w:numFmt w:val="bullet"/>
+      <w:lvlText w:val=""/>
+      <w:lvlJc w:val="left"/>
+      <w:pPr>
+        <w:ind w:left="2880" w:hanging="360"/>
+      </w:pPr>
+      <w:rPr>
+        <w:rFonts w:ascii="Symbol" w:hAnsi="Symbol" w:hint="default"/>
+      </w:rPr>
+    </w:lvl>
+    <w:lvl w:ilvl="4" w:tplc="08090003" w:tentative="1">
+      <w:start w:val="1"/>
+      <w:numFmt w:val="bullet"/>
+      <w:lvlText w:val="o"/>
+      <w:lvlJc w:val="left"/>
+      <w:pPr>
+        <w:ind w:left="3600" w:hanging="360"/>
+      </w:pPr>
+      <w:rPr>
+        <w:rFonts w:ascii="Courier New" w:hAnsi="Courier New" w:cs="Courier New" w:hint="default"/>
+      </w:rPr>
+    </w:lvl>
+    <w:lvl w:ilvl="5" w:tplc="08090005" w:tentative="1">
+      <w:start w:val="1"/>
+      <w:numFmt w:val="bullet"/>
+      <w:lvlText w:val=""/>
+      <w:lvlJc w:val="left"/>
+      <w:pPr>
+        <w:ind w:left="4320" w:hanging="360"/>
+      </w:pPr>
+      <w:rPr>
+        <w:rFonts w:ascii="Wingdings" w:hAnsi="Wingdings" w:hint="default"/>
+      </w:rPr>
+    </w:lvl>
+    <w:lvl w:ilvl="6" w:tplc="08090001" w:tentative="1">
+      <w:start w:val="1"/>
+      <w:numFmt w:val="bullet"/>
+      <w:lvlText w:val=""/>
+      <w:lvlJc w:val="left"/>
+      <w:pPr>
+        <w:ind w:left="5040" w:hanging="360"/>
+      </w:pPr>
+      <w:rPr>
+        <w:rFonts w:ascii="Symbol" w:hAnsi="Symbol" w:hint="default"/>
+      </w:rPr>
+    </w:lvl>
+    <w:lvl w:ilvl="7" w:tplc="08090003" w:tentative="1">
+      <w:start w:val="1"/>
+      <w:numFmt w:val="bullet"/>
+      <w:lvlText w:val="o"/>
+      <w:lvlJc w:val="left"/>
+      <w:pPr>
+        <w:ind w:left="5760" w:hanging="360"/>
+      </w:pPr>
+      <w:rPr>
+        <w:rFonts w:ascii="Courier New" w:hAnsi="Courier New" w:cs="Courier New" w:hint="default"/>
+      </w:rPr>
+    </w:lvl>
+    <w:lvl w:ilvl="8" w:tplc="08090005" w:tentative="1">
+      <w:start w:val="1"/>
+      <w:numFmt w:val="bullet"/>
+      <w:lvlText w:val=""/>
+      <w:lvlJc w:val="left"/>
+      <w:pPr>
+        <w:ind w:left="6480" w:hanging="360"/>
+      </w:pPr>
+      <w:rPr>
+        <w:rFonts w:ascii="Wingdings" w:hAnsi="Wingdings" w:hint="default"/>
+      </w:rPr>
+    </w:lvl>
+  </w:abstractNum>
+  <w:num w:numId="1">
+    <w:abstractNumId w:val="0"/>
+  </w:num>
+</w:numbering>
 </file>
 
 <file path=word/styles.xml><?xml version="1.0" encoding="utf-8"?>
@@ -408,6 +969,27 @@
     <w:name w:val="Normal"/>
     <w:qFormat/>
   </w:style>
+  <w:style w:type="paragraph" w:styleId="Heading1">
+    <w:name w:val="heading 1"/>
+    <w:basedOn w:val="Normal"/>
+    <w:next w:val="Normal"/>
+    <w:link w:val="Heading1Char"/>
+    <w:uiPriority w:val="9"/>
+    <w:qFormat/>
+    <w:rsid w:val="00B02CD2"/>
+    <w:pPr>
+      <w:keepNext/>
+      <w:keepLines/>
+      <w:spacing w:before="240"/>
+      <w:outlineLvl w:val="0"/>
+    </w:pPr>
+    <w:rPr>
+      <w:rFonts w:asciiTheme="majorHAnsi" w:eastAsiaTheme="majorEastAsia" w:hAnsiTheme="majorHAnsi" w:cstheme="majorBidi"/>
+      <w:color w:val="2F5496" w:themeColor="accent1" w:themeShade="BF"/>
+      <w:sz w:val="32"/>
+      <w:szCs w:val="32"/>
+    </w:rPr>
+  </w:style>
   <w:style w:type="character" w:default="1" w:styleId="DefaultParagraphFont">
     <w:name w:val="Default Paragraph Font"/>
     <w:uiPriority w:val="1"/>
@@ -434,6 +1016,30 @@
     <w:uiPriority w:val="99"/>
     <w:semiHidden/>
     <w:unhideWhenUsed/>
+  </w:style>
+  <w:style w:type="paragraph" w:styleId="ListParagraph">
+    <w:name w:val="List Paragraph"/>
+    <w:basedOn w:val="Normal"/>
+    <w:uiPriority w:val="34"/>
+    <w:qFormat/>
+    <w:rsid w:val="0015485C"/>
+    <w:pPr>
+      <w:ind w:left="720"/>
+      <w:contextualSpacing/>
+    </w:pPr>
+  </w:style>
+  <w:style w:type="character" w:customStyle="1" w:styleId="Heading1Char">
+    <w:name w:val="Heading 1 Char"/>
+    <w:basedOn w:val="DefaultParagraphFont"/>
+    <w:link w:val="Heading1"/>
+    <w:uiPriority w:val="9"/>
+    <w:rsid w:val="00B02CD2"/>
+    <w:rPr>
+      <w:rFonts w:asciiTheme="majorHAnsi" w:eastAsiaTheme="majorEastAsia" w:hAnsiTheme="majorHAnsi" w:cstheme="majorBidi"/>
+      <w:color w:val="2F5496" w:themeColor="accent1" w:themeShade="BF"/>
+      <w:sz w:val="32"/>
+      <w:szCs w:val="32"/>
+    </w:rPr>
   </w:style>
 </w:styles>
 </file>

--- a/Course II/МАТИИМ/Мат и им моделирование.docx
+++ b/Course II/МАТИИМ/Мат и им моделирование.docx
@@ -49,15 +49,104 @@
     <w:p>
       <w:pPr>
         <w:rPr>
+          <w:lang w:val="ru-RU"/>
+        </w:rPr>
+      </w:pPr>
+      <w:r>
+        <w:rPr>
+          <w:lang w:val="ru-RU"/>
+        </w:rPr>
+        <w:t>Подмножество называется транзитивным</w:t>
+      </w:r>
+      <w:r>
+        <w:rPr>
+          <w:lang w:val="ru-RU"/>
+        </w:rPr>
+        <w:t xml:space="preserve">, </w:t>
+      </w:r>
+      <w:r>
+        <w:rPr>
+          <w:lang w:val="ru-RU"/>
+        </w:rPr>
+        <w:t>если можно как войти в это подмножество</w:t>
+      </w:r>
+      <w:r>
+        <w:rPr>
+          <w:lang w:val="ru-RU"/>
+        </w:rPr>
+        <w:t xml:space="preserve">, </w:t>
+      </w:r>
+      <w:r>
+        <w:rPr>
+          <w:lang w:val="ru-RU"/>
+        </w:rPr>
+        <w:t>так и выйти из него</w:t>
+      </w:r>
+    </w:p>
+    <w:p>
+      <w:pPr>
+        <w:rPr>
+          <w:lang w:val="ru-RU"/>
+        </w:rPr>
+      </w:pPr>
+    </w:p>
+    <w:p>
+      <w:pPr>
+        <w:rPr>
+          <w:lang w:val="ru-RU"/>
+        </w:rPr>
+      </w:pPr>
+    </w:p>
+    <w:p>
+      <w:pPr>
+        <w:rPr>
+          <w:lang w:val="ru-RU"/>
+        </w:rPr>
+      </w:pPr>
+      <w:r>
+        <w:rPr>
+          <w:lang w:val="ru-RU"/>
+        </w:rPr>
+        <w:t>Случайный процесс</w:t>
+      </w:r>
+      <w:r>
+        <w:rPr>
+          <w:lang w:val="ru-RU"/>
+        </w:rPr>
+        <w:t xml:space="preserve">, </w:t>
+      </w:r>
+      <w:r>
+        <w:rPr>
+          <w:lang w:val="ru-RU"/>
+        </w:rPr>
+        <w:t xml:space="preserve">протекающий в системе </w:t>
+      </w:r>
+      <w:r>
+        <w:rPr>
           <w:lang w:val="en-US"/>
         </w:rPr>
-      </w:pPr>
-      <w:r>
-        <w:rPr>
-          <w:lang w:val="ru-RU"/>
-        </w:rPr>
-        <w:t>Подмножество называется транзитивным</w:t>
-      </w:r>
+        <w:t>S</w:t>
+      </w:r>
+      <w:r>
+        <w:rPr>
+          <w:lang w:val="ru-RU"/>
+        </w:rPr>
+        <w:t xml:space="preserve"> </w:t>
+      </w:r>
+      <w:r>
+        <w:rPr>
+          <w:lang w:val="ru-RU"/>
+        </w:rPr>
+        <w:t xml:space="preserve">с дискретными состояниями называется </w:t>
+      </w:r>
+      <w:proofErr w:type="spellStart"/>
+      <w:r>
+        <w:rPr>
+          <w:lang w:val="ru-RU"/>
+        </w:rPr>
+        <w:t>марковским</w:t>
+      </w:r>
+      <w:proofErr w:type="spellEnd"/>
       <w:r>
         <w:rPr>
           <w:lang w:val="ru-RU"/>
@@ -68,7 +157,52 @@
         <w:rPr>
           <w:lang w:val="ru-RU"/>
         </w:rPr>
-        <w:t>если можно как войти в это подмножество</w:t>
+        <w:t xml:space="preserve">если для любого момента времени </w:t>
+      </w:r>
+      <w:r>
+        <w:rPr>
+          <w:lang w:val="en-US"/>
+        </w:rPr>
+        <w:t>t</w:t>
+      </w:r>
+      <w:r>
+        <w:rPr>
+          <w:lang w:val="ru-RU"/>
+        </w:rPr>
+        <w:t xml:space="preserve">0 </w:t>
+      </w:r>
+      <w:r>
+        <w:rPr>
+          <w:lang w:val="ru-RU"/>
+        </w:rPr>
+        <w:t xml:space="preserve">вероятность каждого из </w:t>
+      </w:r>
+      <w:proofErr w:type="gramStart"/>
+      <w:r>
+        <w:rPr>
+          <w:lang w:val="ru-RU"/>
+        </w:rPr>
+        <w:t>состояний</w:t>
+      </w:r>
+      <w:r>
+        <w:rPr>
+          <w:lang w:val="ru-RU"/>
+        </w:rPr>
+        <w:t>..</w:t>
+      </w:r>
+      <w:proofErr w:type="gramEnd"/>
+    </w:p>
+    <w:p>
+      <w:pPr>
+        <w:rPr>
+          <w:lang w:val="ru-RU"/>
+        </w:rPr>
+      </w:pPr>
+      <w:r>
+        <w:rPr>
+          <w:lang w:val="ru-RU"/>
+        </w:rPr>
+        <w:t>Не важно</w:t>
       </w:r>
       <w:r>
         <w:rPr>
@@ -80,34 +214,7 @@
         <w:rPr>
           <w:lang w:val="ru-RU"/>
         </w:rPr>
-        <w:t>так и выйти из него</w:t>
-      </w:r>
-    </w:p>
-    <w:p>
-      <w:pPr>
-        <w:rPr>
-          <w:lang w:val="en-US"/>
-        </w:rPr>
-      </w:pPr>
-    </w:p>
-    <w:p>
-      <w:pPr>
-        <w:rPr>
-          <w:lang w:val="en-US"/>
-        </w:rPr>
-      </w:pPr>
-    </w:p>
-    <w:p>
-      <w:pPr>
-        <w:rPr>
-          <w:lang w:val="ru-RU"/>
-        </w:rPr>
-      </w:pPr>
-      <w:r>
-        <w:rPr>
-          <w:lang w:val="ru-RU"/>
-        </w:rPr>
-        <w:t>Случайный процесс</w:t>
+        <w:t>как мы попали к это состояние</w:t>
       </w:r>
       <w:r>
         <w:rPr>
@@ -119,34 +226,8 @@
         <w:rPr>
           <w:lang w:val="ru-RU"/>
         </w:rPr>
-        <w:t xml:space="preserve">протекающий в системе </w:t>
-      </w:r>
-      <w:r>
-        <w:rPr>
-          <w:lang w:val="en-US"/>
-        </w:rPr>
-        <w:t>S</w:t>
-      </w:r>
-      <w:r>
-        <w:rPr>
-          <w:lang w:val="ru-RU"/>
-        </w:rPr>
-        <w:t xml:space="preserve"> </w:t>
-      </w:r>
-      <w:r>
-        <w:rPr>
-          <w:lang w:val="ru-RU"/>
-        </w:rPr>
-        <w:t xml:space="preserve">с дискретными состояниями называется </w:t>
-      </w:r>
-      <w:proofErr w:type="spellStart"/>
-      <w:r>
-        <w:rPr>
-          <w:lang w:val="ru-RU"/>
-        </w:rPr>
-        <w:t>марковским</w:t>
-      </w:r>
-      <w:proofErr w:type="spellEnd"/>
+        <w:t>важно</w:t>
+      </w:r>
       <w:r>
         <w:rPr>
           <w:lang w:val="ru-RU"/>
@@ -157,94 +238,13 @@
         <w:rPr>
           <w:lang w:val="ru-RU"/>
         </w:rPr>
-        <w:t xml:space="preserve">если для любого момента времени </w:t>
-      </w:r>
-      <w:r>
-        <w:rPr>
-          <w:lang w:val="en-US"/>
-        </w:rPr>
-        <w:t>t</w:t>
-      </w:r>
-      <w:r>
-        <w:rPr>
-          <w:lang w:val="ru-RU"/>
-        </w:rPr>
-        <w:t xml:space="preserve">0 </w:t>
-      </w:r>
-      <w:r>
-        <w:rPr>
-          <w:lang w:val="ru-RU"/>
-        </w:rPr>
-        <w:t xml:space="preserve">вероятность каждого из </w:t>
-      </w:r>
-      <w:proofErr w:type="gramStart"/>
-      <w:r>
-        <w:rPr>
-          <w:lang w:val="ru-RU"/>
-        </w:rPr>
-        <w:t>состояний</w:t>
-      </w:r>
-      <w:r>
-        <w:rPr>
-          <w:lang w:val="ru-RU"/>
-        </w:rPr>
-        <w:t>..</w:t>
-      </w:r>
-      <w:proofErr w:type="gramEnd"/>
-    </w:p>
-    <w:p>
-      <w:pPr>
-        <w:rPr>
-          <w:lang w:val="ru-RU"/>
-        </w:rPr>
-      </w:pPr>
-      <w:r>
-        <w:rPr>
-          <w:lang w:val="ru-RU"/>
-        </w:rPr>
-        <w:t>Не важно</w:t>
-      </w:r>
-      <w:r>
-        <w:rPr>
-          <w:lang w:val="ru-RU"/>
-        </w:rPr>
-        <w:t xml:space="preserve">, </w:t>
-      </w:r>
-      <w:r>
-        <w:rPr>
-          <w:lang w:val="ru-RU"/>
-        </w:rPr>
-        <w:t>как мы попали к это состояние</w:t>
-      </w:r>
-      <w:r>
-        <w:rPr>
-          <w:lang w:val="ru-RU"/>
-        </w:rPr>
-        <w:t xml:space="preserve">, </w:t>
-      </w:r>
-      <w:r>
-        <w:rPr>
-          <w:lang w:val="ru-RU"/>
-        </w:rPr>
-        <w:t>важно</w:t>
-      </w:r>
-      <w:r>
-        <w:rPr>
-          <w:lang w:val="ru-RU"/>
-        </w:rPr>
-        <w:t xml:space="preserve">, </w:t>
-      </w:r>
-      <w:r>
-        <w:rPr>
-          <w:lang w:val="ru-RU"/>
-        </w:rPr>
         <w:t>какая вероятность перехода в след состояние</w:t>
       </w:r>
     </w:p>
     <w:p>
       <w:pPr>
         <w:rPr>
-          <w:lang w:val="en-US"/>
+          <w:lang w:val="ru-RU"/>
         </w:rPr>
       </w:pPr>
       <w:r>
@@ -257,14 +257,14 @@
     <w:p>
       <w:pPr>
         <w:rPr>
-          <w:lang w:val="en-US"/>
-        </w:rPr>
-      </w:pPr>
-    </w:p>
-    <w:p>
-      <w:pPr>
-        <w:rPr>
-          <w:lang w:val="en-US"/>
+          <w:lang w:val="ru-RU"/>
+        </w:rPr>
+      </w:pPr>
+    </w:p>
+    <w:p>
+      <w:pPr>
+        <w:rPr>
+          <w:lang w:val="ru-RU"/>
         </w:rPr>
       </w:pPr>
     </w:p>
@@ -433,7 +433,7 @@
     <w:p>
       <w:pPr>
         <w:rPr>
-          <w:lang w:val="en-US"/>
+          <w:lang w:val="ru-RU"/>
         </w:rPr>
       </w:pPr>
       <w:r>
@@ -441,6 +441,59 @@
           <w:lang w:val="ru-RU"/>
         </w:rPr>
         <w:t>Переходные вероятности не изменяются со временем</w:t>
+      </w:r>
+    </w:p>
+    <w:p>
+      <w:pPr>
+        <w:rPr>
+          <w:lang w:val="ru-RU"/>
+        </w:rPr>
+      </w:pPr>
+    </w:p>
+    <w:p>
+      <w:pPr>
+        <w:rPr>
+          <w:lang w:val="ru-RU"/>
+        </w:rPr>
+      </w:pPr>
+    </w:p>
+    <w:p>
+      <w:pPr>
+        <w:rPr>
+          <w:lang w:val="ru-RU"/>
+        </w:rPr>
+      </w:pPr>
+      <w:r>
+        <w:rPr>
+          <w:lang w:val="ru-RU"/>
+        </w:rPr>
+        <w:t>Марковские процессы с непрерывным временем</w:t>
+      </w:r>
+    </w:p>
+    <w:p>
+      <w:pPr>
+        <w:rPr>
+          <w:lang w:val="ru-RU"/>
+        </w:rPr>
+      </w:pPr>
+      <w:r>
+        <w:rPr>
+          <w:lang w:val="ru-RU"/>
+        </w:rPr>
+        <w:t>Потоки событий</w:t>
+      </w:r>
+    </w:p>
+    <w:p>
+      <w:pPr>
+        <w:rPr>
+          <w:lang w:val="ru-RU"/>
+        </w:rPr>
+      </w:pPr>
+      <w:r>
+        <w:rPr>
+          <w:lang w:val="ru-RU"/>
+        </w:rPr>
+        <w:t>Предельные теоремы теории потоков</w:t>
       </w:r>
     </w:p>
     <w:sectPr>
